--- a/6381/ShiryaevYA/lab1/отчет.docx
+++ b/6381/ShiryaevYA/lab1/отчет.docx
@@ -2858,17 +2858,17 @@
     </w:p>
     <w:p>
       <w:pPr>
-        <w:spacing w:line="360" w:lineRule="auto"/>
-        <w:jc w:val="both"/>
-        <w:rPr>
-          <w:b/>
-          <w:sz w:val="28"/>
-          <w:szCs w:val="28"/>
-        </w:rPr>
-      </w:pPr>
-      <w:r>
-        <w:rPr>
-          <w:sz w:val="28"/>
+        <w:pStyle w:val="Times142"/>
+        <w:spacing w:line="360" w:lineRule="auto"/>
+        <w:ind w:firstLine="0"/>
+        <w:rPr>
+          <w:b/>
+          <w:szCs w:val="28"/>
+          <w:lang w:val="en-US"/>
+        </w:rPr>
+      </w:pPr>
+      <w:r>
+        <w:rPr>
           <w:szCs w:val="28"/>
         </w:rPr>
         <w:tab/>
@@ -2876,10 +2876,88 @@
       <w:r>
         <w:rPr>
           <w:b/>
-          <w:sz w:val="28"/>
           <w:szCs w:val="28"/>
         </w:rPr>
         <w:t>Ответы на контрольные вопросы:</w:t>
+      </w:r>
+      <w:r>
+        <w:rPr>
+          <w:b/>
+          <w:szCs w:val="28"/>
+          <w:lang w:val="en-US"/>
+        </w:rPr>
+        <w:t xml:space="preserve"> </w:t>
+      </w:r>
+    </w:p>
+    <w:p>
+      <w:pPr>
+        <w:pStyle w:val="Times142"/>
+        <w:spacing w:line="360" w:lineRule="auto"/>
+        <w:ind w:firstLine="0"/>
+        <w:rPr>
+          <w:b/>
+          <w:caps/>
+          <w:smallCaps/>
+          <w:spacing w:val="5"/>
+        </w:rPr>
+      </w:pPr>
+      <w:r>
+        <w:rPr>
+          <w:b/>
+          <w:szCs w:val="28"/>
+          <w:lang w:val="en-US"/>
+        </w:rPr>
+        <w:tab/>
+      </w:r>
+      <w:r>
+        <w:rPr>
+          <w:szCs w:val="28"/>
+        </w:rPr>
+        <w:t xml:space="preserve">Отличия исходных текстов </w:t>
+      </w:r>
+      <w:r>
+        <w:rPr>
+          <w:szCs w:val="28"/>
+          <w:lang w:val="en-US"/>
+        </w:rPr>
+        <w:t>COM</w:t>
+      </w:r>
+      <w:r>
+        <w:rPr>
+          <w:szCs w:val="28"/>
+        </w:rPr>
+        <w:t xml:space="preserve"> </w:t>
+      </w:r>
+      <w:r>
+        <w:rPr>
+          <w:szCs w:val="28"/>
+        </w:rPr>
+        <w:t xml:space="preserve">и </w:t>
+      </w:r>
+      <w:r>
+        <w:rPr>
+          <w:szCs w:val="28"/>
+          <w:lang w:val="en-US"/>
+        </w:rPr>
+        <w:t>EXE</w:t>
+      </w:r>
+      <w:r>
+        <w:rPr>
+          <w:szCs w:val="28"/>
+        </w:rPr>
+        <w:t xml:space="preserve"> </w:t>
+      </w:r>
+      <w:r>
+        <w:rPr>
+          <w:szCs w:val="28"/>
+        </w:rPr>
+        <w:t>программ</w:t>
+      </w:r>
+      <w:r>
+        <w:rPr>
+          <w:szCs w:val="28"/>
+        </w:rPr>
+        <w:t>/</w:t>
       </w:r>
     </w:p>
     <w:p>
@@ -3049,6 +3127,7 @@
         <w:rPr>
           <w:sz w:val="28"/>
           <w:szCs w:val="28"/>
+          <w:lang w:val="en-US"/>
         </w:rPr>
       </w:pPr>
       <w:r>
@@ -3124,6 +3203,157 @@
           <w:szCs w:val="28"/>
         </w:rPr>
         <w:t>.</w:t>
+      </w:r>
+    </w:p>
+    <w:p>
+      <w:pPr>
+        <w:tabs>
+          <w:tab w:val="left" w:pos="709"/>
+        </w:tabs>
+        <w:spacing w:line="360" w:lineRule="auto"/>
+        <w:ind w:left="360"/>
+        <w:jc w:val="both"/>
+        <w:rPr>
+          <w:sz w:val="28"/>
+          <w:szCs w:val="28"/>
+        </w:rPr>
+      </w:pPr>
+      <w:r>
+        <w:rPr>
+          <w:sz w:val="28"/>
+          <w:szCs w:val="28"/>
+        </w:rPr>
+        <w:t xml:space="preserve">Программа не скомпилировалась, когда директива </w:t>
+      </w:r>
+      <w:r>
+        <w:rPr>
+          <w:sz w:val="28"/>
+          <w:szCs w:val="28"/>
+          <w:lang w:val="en-US"/>
+        </w:rPr>
+        <w:t>ASSUME</w:t>
+      </w:r>
+      <w:r>
+        <w:rPr>
+          <w:sz w:val="28"/>
+          <w:szCs w:val="28"/>
+        </w:rPr>
+        <w:t xml:space="preserve"> </w:t>
+      </w:r>
+      <w:r>
+        <w:rPr>
+          <w:sz w:val="28"/>
+          <w:szCs w:val="28"/>
+        </w:rPr>
+        <w:t xml:space="preserve">была закомментирована, т.к. </w:t>
+      </w:r>
+      <w:r>
+        <w:rPr>
+          <w:sz w:val="28"/>
+          <w:szCs w:val="28"/>
+          <w:lang w:val="en-US"/>
+        </w:rPr>
+        <w:t>ASSUME</w:t>
+      </w:r>
+      <w:r>
+        <w:rPr>
+          <w:sz w:val="28"/>
+          <w:szCs w:val="28"/>
+        </w:rPr>
+        <w:t xml:space="preserve"> </w:t>
+      </w:r>
+      <w:r>
+        <w:rPr>
+          <w:sz w:val="28"/>
+          <w:szCs w:val="28"/>
+        </w:rPr>
+        <w:t>сообщает транслятору о том, какой сегмент к какому сегментному регистру привязан</w:t>
+      </w:r>
+      <w:proofErr w:type="gramStart"/>
+      <w:r>
+        <w:rPr>
+          <w:sz w:val="28"/>
+          <w:szCs w:val="28"/>
+        </w:rPr>
+        <w:t>.</w:t>
+      </w:r>
+      <w:proofErr w:type="gramEnd"/>
+      <w:r>
+        <w:rPr>
+          <w:sz w:val="28"/>
+          <w:szCs w:val="28"/>
+        </w:rPr>
+        <w:t xml:space="preserve"> </w:t>
+      </w:r>
+      <w:r>
+        <w:rPr>
+          <w:sz w:val="28"/>
+          <w:szCs w:val="28"/>
+        </w:rPr>
+        <w:t>Этой привязки не произошло, поэтому компилятор выводит ошибку «</w:t>
+      </w:r>
+      <w:proofErr w:type="spellStart"/>
+      <w:r>
+        <w:rPr>
+          <w:sz w:val="28"/>
+          <w:szCs w:val="28"/>
+        </w:rPr>
+        <w:t>missing</w:t>
+      </w:r>
+      <w:proofErr w:type="spellEnd"/>
+      <w:r>
+        <w:rPr>
+          <w:sz w:val="28"/>
+          <w:szCs w:val="28"/>
+        </w:rPr>
+        <w:t xml:space="preserve"> </w:t>
+      </w:r>
+      <w:proofErr w:type="spellStart"/>
+      <w:r>
+        <w:rPr>
+          <w:sz w:val="28"/>
+          <w:szCs w:val="28"/>
+        </w:rPr>
+        <w:t>or</w:t>
+      </w:r>
+      <w:proofErr w:type="spellEnd"/>
+      <w:r>
+        <w:rPr>
+          <w:sz w:val="28"/>
+          <w:szCs w:val="28"/>
+        </w:rPr>
+        <w:t xml:space="preserve"> </w:t>
+      </w:r>
+      <w:proofErr w:type="spellStart"/>
+      <w:r>
+        <w:rPr>
+          <w:sz w:val="28"/>
+          <w:szCs w:val="28"/>
+        </w:rPr>
+        <w:t>unreachable</w:t>
+      </w:r>
+      <w:proofErr w:type="spellEnd"/>
+      <w:r>
+        <w:rPr>
+          <w:sz w:val="28"/>
+          <w:szCs w:val="28"/>
+        </w:rPr>
+        <w:t xml:space="preserve"> </w:t>
+      </w:r>
+      <w:r>
+        <w:rPr>
+          <w:sz w:val="28"/>
+          <w:szCs w:val="28"/>
+          <w:lang w:val="en-US"/>
+        </w:rPr>
+        <w:t>CS</w:t>
+      </w:r>
+      <w:r>
+        <w:rPr>
+          <w:sz w:val="28"/>
+          <w:szCs w:val="28"/>
+        </w:rPr>
+        <w:t>».</w:t>
       </w:r>
     </w:p>
     <w:p>
@@ -3172,169 +3402,291 @@
     </w:p>
     <w:p>
       <w:pPr>
+        <w:pStyle w:val="Times142"/>
+        <w:spacing w:line="360" w:lineRule="auto"/>
+        <w:ind w:left="360" w:firstLine="0"/>
+        <w:rPr>
+          <w:szCs w:val="28"/>
+          <w:lang w:val="en-US"/>
+        </w:rPr>
+      </w:pPr>
+      <w:r>
+        <w:rPr>
+          <w:szCs w:val="28"/>
+        </w:rPr>
+        <w:t xml:space="preserve">В </w:t>
+      </w:r>
+      <w:r>
+        <w:rPr>
+          <w:szCs w:val="28"/>
+          <w:lang w:val="en-US"/>
+        </w:rPr>
+        <w:t>COM</w:t>
+      </w:r>
+      <w:r>
+        <w:rPr>
+          <w:szCs w:val="28"/>
+        </w:rPr>
+        <w:t>-</w:t>
+      </w:r>
+      <w:r>
+        <w:rPr>
+          <w:szCs w:val="28"/>
+        </w:rPr>
+        <w:t xml:space="preserve">программе нельзя использовать команды вида </w:t>
+      </w:r>
+      <w:proofErr w:type="spellStart"/>
+      <w:r>
+        <w:rPr>
+          <w:szCs w:val="28"/>
+          <w:lang w:val="en-US"/>
+        </w:rPr>
+        <w:t>mov</w:t>
+      </w:r>
+      <w:proofErr w:type="spellEnd"/>
+      <w:r>
+        <w:rPr>
+          <w:szCs w:val="28"/>
+        </w:rPr>
+        <w:t xml:space="preserve"> </w:t>
+      </w:r>
+      <w:r>
+        <w:rPr>
+          <w:szCs w:val="28"/>
+          <w:lang w:val="en-US"/>
+        </w:rPr>
+        <w:t>register</w:t>
+      </w:r>
+      <w:r>
+        <w:rPr>
+          <w:szCs w:val="28"/>
+        </w:rPr>
+        <w:t>,</w:t>
+      </w:r>
+      <w:r>
+        <w:rPr>
+          <w:szCs w:val="28"/>
+          <w:lang w:val="en-US"/>
+        </w:rPr>
+        <w:t>segment</w:t>
+      </w:r>
+      <w:r>
+        <w:rPr>
+          <w:szCs w:val="28"/>
+        </w:rPr>
+        <w:t xml:space="preserve"> и команды</w:t>
+      </w:r>
+      <w:r>
+        <w:rPr>
+          <w:szCs w:val="28"/>
+        </w:rPr>
+        <w:t xml:space="preserve">, </w:t>
+      </w:r>
+      <w:r>
+        <w:rPr>
+          <w:szCs w:val="28"/>
+        </w:rPr>
+        <w:t>содержащие дальнюю</w:t>
+      </w:r>
+      <w:r>
+        <w:rPr>
+          <w:szCs w:val="28"/>
+        </w:rPr>
+        <w:t>(</w:t>
+      </w:r>
+      <w:r>
+        <w:rPr>
+          <w:szCs w:val="28"/>
+          <w:lang w:val="en-US"/>
+        </w:rPr>
+        <w:t>far</w:t>
+      </w:r>
+      <w:r>
+        <w:rPr>
+          <w:szCs w:val="28"/>
+        </w:rPr>
+        <w:t xml:space="preserve">) </w:t>
+      </w:r>
+      <w:r>
+        <w:rPr>
+          <w:szCs w:val="28"/>
+        </w:rPr>
+        <w:t>адресацию</w:t>
+      </w:r>
+      <w:r>
+        <w:rPr>
+          <w:szCs w:val="28"/>
+        </w:rPr>
+        <w:t xml:space="preserve">, </w:t>
+      </w:r>
+      <w:r>
+        <w:rPr>
+          <w:szCs w:val="28"/>
+        </w:rPr>
+        <w:t xml:space="preserve">т.к. в этих командах используется </w:t>
+      </w:r>
+      <w:r>
+        <w:rPr>
+          <w:szCs w:val="28"/>
+          <w:lang w:val="en-US"/>
+        </w:rPr>
+        <w:t>relocation</w:t>
+      </w:r>
+      <w:r>
+        <w:rPr>
+          <w:szCs w:val="28"/>
+        </w:rPr>
+        <w:t xml:space="preserve"> </w:t>
+      </w:r>
+      <w:r>
+        <w:rPr>
+          <w:szCs w:val="28"/>
+          <w:lang w:val="en-US"/>
+        </w:rPr>
+        <w:t>table</w:t>
+      </w:r>
+      <w:r>
+        <w:rPr>
+          <w:szCs w:val="28"/>
+        </w:rPr>
+        <w:t xml:space="preserve">, в которой содержатся адреса сегментов. Но такая таблица есть только в </w:t>
+      </w:r>
+      <w:r>
+        <w:rPr>
+          <w:szCs w:val="28"/>
+          <w:lang w:val="en-US"/>
+        </w:rPr>
+        <w:t>EXE</w:t>
+      </w:r>
+      <w:r>
+        <w:rPr>
+          <w:szCs w:val="28"/>
+        </w:rPr>
+        <w:t>-</w:t>
+      </w:r>
+      <w:r>
+        <w:rPr>
+          <w:szCs w:val="28"/>
+        </w:rPr>
+        <w:t xml:space="preserve">файлах, поэтому </w:t>
+      </w:r>
+      <w:r>
+        <w:rPr>
+          <w:szCs w:val="28"/>
+          <w:lang w:val="en-US"/>
+        </w:rPr>
+        <w:t>COM</w:t>
+      </w:r>
+      <w:r>
+        <w:rPr>
+          <w:szCs w:val="28"/>
+        </w:rPr>
+        <w:t>-</w:t>
+      </w:r>
+      <w:r>
+        <w:rPr>
+          <w:szCs w:val="28"/>
+        </w:rPr>
+        <w:t>программа не может использовать сегментную адресацию.</w:t>
+      </w:r>
+    </w:p>
+    <w:p>
+      <w:pPr>
+        <w:pStyle w:val="Times142"/>
+        <w:spacing w:line="360" w:lineRule="auto"/>
+        <w:ind w:left="360" w:firstLine="0"/>
+        <w:rPr>
+          <w:szCs w:val="28"/>
+          <w:lang w:val="en-US"/>
+        </w:rPr>
+      </w:pPr>
+    </w:p>
+    <w:p>
+      <w:pPr>
+        <w:pStyle w:val="Times142"/>
+        <w:spacing w:line="360" w:lineRule="auto"/>
+        <w:ind w:left="360" w:firstLine="0"/>
+        <w:rPr>
+          <w:szCs w:val="28"/>
+          <w:lang w:val="en-US"/>
+        </w:rPr>
+      </w:pPr>
+    </w:p>
+    <w:p>
+      <w:pPr>
+        <w:pStyle w:val="Times142"/>
+        <w:spacing w:line="360" w:lineRule="auto"/>
+        <w:ind w:firstLine="0"/>
+        <w:rPr>
+          <w:szCs w:val="28"/>
+        </w:rPr>
+      </w:pPr>
+    </w:p>
+    <w:p>
+      <w:pPr>
+        <w:pStyle w:val="Times142"/>
+        <w:spacing w:line="360" w:lineRule="auto"/>
+        <w:rPr>
+          <w:szCs w:val="28"/>
+        </w:rPr>
+      </w:pPr>
+      <w:r>
+        <w:rPr>
+          <w:szCs w:val="28"/>
+        </w:rPr>
+        <w:lastRenderedPageBreak/>
+        <w:t xml:space="preserve">Отличия форматов файлов </w:t>
+      </w:r>
+      <w:r>
+        <w:rPr>
+          <w:szCs w:val="28"/>
+          <w:lang w:val="en-US"/>
+        </w:rPr>
+        <w:t>COM</w:t>
+      </w:r>
+      <w:r>
+        <w:rPr>
+          <w:szCs w:val="28"/>
+        </w:rPr>
+        <w:t xml:space="preserve"> </w:t>
+      </w:r>
+      <w:r>
+        <w:rPr>
+          <w:szCs w:val="28"/>
+        </w:rPr>
+        <w:t xml:space="preserve">и </w:t>
+      </w:r>
+      <w:r>
+        <w:rPr>
+          <w:szCs w:val="28"/>
+          <w:lang w:val="en-US"/>
+        </w:rPr>
+        <w:t>EXE</w:t>
+      </w:r>
+      <w:r>
+        <w:rPr>
+          <w:szCs w:val="28"/>
+        </w:rPr>
+        <w:t xml:space="preserve"> </w:t>
+      </w:r>
+      <w:r>
+        <w:rPr>
+          <w:szCs w:val="28"/>
+        </w:rPr>
+        <w:t>модулей</w:t>
+      </w:r>
+    </w:p>
+    <w:p>
+      <w:pPr>
         <w:tabs>
           <w:tab w:val="left" w:pos="709"/>
         </w:tabs>
         <w:spacing w:line="360" w:lineRule="auto"/>
-        <w:ind w:left="360"/>
-        <w:jc w:val="both"/>
-        <w:rPr>
-          <w:sz w:val="28"/>
-          <w:szCs w:val="28"/>
-        </w:rPr>
-      </w:pPr>
-      <w:r>
-        <w:rPr>
-          <w:sz w:val="28"/>
-          <w:szCs w:val="28"/>
-        </w:rPr>
-        <w:t xml:space="preserve">В </w:t>
-      </w:r>
-      <w:proofErr w:type="spellStart"/>
-      <w:r>
-        <w:rPr>
-          <w:sz w:val="28"/>
-          <w:szCs w:val="28"/>
-        </w:rPr>
-        <w:t>СОМ-программе</w:t>
-      </w:r>
-      <w:proofErr w:type="spellEnd"/>
-      <w:r>
-        <w:rPr>
-          <w:sz w:val="28"/>
-          <w:szCs w:val="28"/>
-        </w:rPr>
-        <w:t xml:space="preserve"> нельзя использовать команды вида </w:t>
-      </w:r>
-      <w:proofErr w:type="spellStart"/>
-      <w:r>
-        <w:rPr>
-          <w:sz w:val="28"/>
-          <w:szCs w:val="28"/>
-          <w:lang w:val="en-US"/>
-        </w:rPr>
-        <w:t>mov</w:t>
-      </w:r>
-      <w:proofErr w:type="spellEnd"/>
-      <w:r>
-        <w:rPr>
-          <w:sz w:val="28"/>
-          <w:szCs w:val="28"/>
-        </w:rPr>
-        <w:t xml:space="preserve"> </w:t>
-      </w:r>
-      <w:r>
-        <w:rPr>
-          <w:sz w:val="28"/>
-          <w:szCs w:val="28"/>
-          <w:lang w:val="en-US"/>
-        </w:rPr>
-        <w:t>register</w:t>
-      </w:r>
-      <w:r>
-        <w:rPr>
-          <w:sz w:val="28"/>
-          <w:szCs w:val="28"/>
-        </w:rPr>
-        <w:t xml:space="preserve">, </w:t>
-      </w:r>
-      <w:r>
-        <w:rPr>
-          <w:sz w:val="28"/>
-          <w:szCs w:val="28"/>
-          <w:lang w:val="en-US"/>
-        </w:rPr>
-        <w:t>segment</w:t>
-      </w:r>
-      <w:r>
-        <w:rPr>
-          <w:sz w:val="28"/>
-          <w:szCs w:val="28"/>
-        </w:rPr>
-        <w:t xml:space="preserve">, </w:t>
-      </w:r>
-      <w:r>
-        <w:rPr>
-          <w:sz w:val="28"/>
-          <w:szCs w:val="28"/>
-        </w:rPr>
-        <w:t xml:space="preserve">т.к. в них используется </w:t>
-      </w:r>
-      <w:proofErr w:type="gramStart"/>
-      <w:r>
-        <w:rPr>
-          <w:sz w:val="28"/>
-          <w:szCs w:val="28"/>
-        </w:rPr>
-        <w:t>имеющаяся</w:t>
-      </w:r>
-      <w:proofErr w:type="gramEnd"/>
-      <w:r>
-        <w:rPr>
-          <w:sz w:val="28"/>
-          <w:szCs w:val="28"/>
-        </w:rPr>
-        <w:t xml:space="preserve"> только в </w:t>
-      </w:r>
-      <w:proofErr w:type="spellStart"/>
-      <w:r>
-        <w:rPr>
-          <w:sz w:val="28"/>
-          <w:szCs w:val="28"/>
-        </w:rPr>
-        <w:t>ЕХЕ-файлах</w:t>
-      </w:r>
-      <w:proofErr w:type="spellEnd"/>
-      <w:r>
-        <w:rPr>
-          <w:sz w:val="28"/>
-          <w:szCs w:val="28"/>
-        </w:rPr>
-        <w:t xml:space="preserve"> </w:t>
-      </w:r>
-      <w:r>
-        <w:rPr>
-          <w:sz w:val="28"/>
-          <w:szCs w:val="28"/>
-          <w:lang w:val="en-US"/>
-        </w:rPr>
-        <w:t>relocation</w:t>
-      </w:r>
-      <w:r>
-        <w:rPr>
-          <w:sz w:val="28"/>
-          <w:szCs w:val="28"/>
-        </w:rPr>
-        <w:t xml:space="preserve"> </w:t>
-      </w:r>
-      <w:r>
-        <w:rPr>
-          <w:sz w:val="28"/>
-          <w:szCs w:val="28"/>
-          <w:lang w:val="en-US"/>
-        </w:rPr>
-        <w:t>table</w:t>
-      </w:r>
-      <w:r>
-        <w:rPr>
-          <w:sz w:val="28"/>
-          <w:szCs w:val="28"/>
-        </w:rPr>
-        <w:t>.</w:t>
-      </w:r>
-    </w:p>
-    <w:p>
-      <w:pPr>
-        <w:tabs>
-          <w:tab w:val="left" w:pos="709"/>
-        </w:tabs>
-        <w:spacing w:line="360" w:lineRule="auto"/>
-        <w:ind w:left="360"/>
-        <w:jc w:val="both"/>
-        <w:rPr>
-          <w:sz w:val="28"/>
-          <w:szCs w:val="28"/>
-          <w:lang w:val="en-US"/>
+        <w:ind w:firstLine="709"/>
+        <w:jc w:val="center"/>
+        <w:rPr>
+          <w:sz w:val="28"/>
+          <w:szCs w:val="28"/>
         </w:rPr>
       </w:pPr>
       <w:r>
@@ -3343,11 +3695,10 @@
           <w:sz w:val="28"/>
           <w:szCs w:val="28"/>
         </w:rPr>
-        <w:lastRenderedPageBreak/>
         <w:drawing>
           <wp:inline distT="0" distB="0" distL="0" distR="0">
-            <wp:extent cx="4457155" cy="4491048"/>
-            <wp:effectExtent l="19050" t="0" r="545" b="0"/>
+            <wp:extent cx="5355771" cy="5396498"/>
+            <wp:effectExtent l="19050" t="0" r="0" b="0"/>
             <wp:docPr id="10" name="Рисунок 10"/>
             <wp:cNvGraphicFramePr>
               <a:graphicFrameLocks xmlns:a="http://schemas.openxmlformats.org/drawingml/2006/main" noChangeAspect="1"/>
@@ -3371,7 +3722,7 @@
                   <pic:spPr bwMode="auto">
                     <a:xfrm>
                       <a:off x="0" y="0"/>
-                      <a:ext cx="4464716" cy="4498667"/>
+                      <a:ext cx="5364855" cy="5405651"/>
                     </a:xfrm>
                     <a:prstGeom prst="rect">
                       <a:avLst/>
@@ -3398,18 +3749,25 @@
         </w:tabs>
         <w:spacing w:line="360" w:lineRule="auto"/>
         <w:ind w:left="360"/>
-        <w:jc w:val="both"/>
-        <w:rPr>
-          <w:sz w:val="28"/>
-          <w:szCs w:val="28"/>
-        </w:rPr>
-      </w:pPr>
-      <w:r>
-        <w:rPr>
-          <w:sz w:val="28"/>
-          <w:szCs w:val="28"/>
-        </w:rPr>
-        <w:t xml:space="preserve">Содержание </w:t>
+        <w:jc w:val="center"/>
+        <w:rPr>
+          <w:sz w:val="28"/>
+          <w:szCs w:val="28"/>
+        </w:rPr>
+      </w:pPr>
+      <w:r>
+        <w:rPr>
+          <w:sz w:val="28"/>
+          <w:szCs w:val="28"/>
+        </w:rPr>
+        <w:t>Рис. 1</w:t>
+      </w:r>
+      <w:r>
+        <w:rPr>
+          <w:sz w:val="28"/>
+          <w:szCs w:val="28"/>
+        </w:rPr>
+        <w:t xml:space="preserve"> - Содержание </w:t>
       </w:r>
       <w:proofErr w:type="spellStart"/>
       <w:proofErr w:type="gramStart"/>
@@ -3422,13 +3780,6 @@
       </w:r>
       <w:proofErr w:type="spellEnd"/>
       <w:proofErr w:type="gramEnd"/>
-      <w:r>
-        <w:rPr>
-          <w:sz w:val="28"/>
-          <w:szCs w:val="28"/>
-        </w:rPr>
-        <w:t>.</w:t>
-      </w:r>
     </w:p>
     <w:p>
       <w:pPr>
@@ -3436,8 +3787,7 @@
           <w:tab w:val="left" w:pos="709"/>
         </w:tabs>
         <w:spacing w:line="360" w:lineRule="auto"/>
-        <w:ind w:left="284" w:hanging="993"/>
-        <w:jc w:val="both"/>
+        <w:ind w:firstLine="709"/>
         <w:rPr>
           <w:sz w:val="28"/>
           <w:szCs w:val="28"/>
@@ -3449,10 +3799,11 @@
           <w:sz w:val="28"/>
           <w:szCs w:val="28"/>
         </w:rPr>
+        <w:lastRenderedPageBreak/>
         <w:drawing>
           <wp:inline distT="0" distB="0" distL="0" distR="0">
-            <wp:extent cx="3107327" cy="3286595"/>
-            <wp:effectExtent l="19050" t="0" r="0" b="0"/>
+            <wp:extent cx="5310595" cy="5616974"/>
+            <wp:effectExtent l="19050" t="0" r="4355" b="0"/>
             <wp:docPr id="13" name="Рисунок 13"/>
             <wp:cNvGraphicFramePr>
               <a:graphicFrameLocks xmlns:a="http://schemas.openxmlformats.org/drawingml/2006/main" noChangeAspect="1"/>
@@ -3476,7 +3827,7 @@
                   <pic:spPr bwMode="auto">
                     <a:xfrm>
                       <a:off x="0" y="0"/>
-                      <a:ext cx="3107327" cy="3286595"/>
+                      <a:ext cx="5318086" cy="5624897"/>
                     </a:xfrm>
                     <a:prstGeom prst="rect">
                       <a:avLst/>
@@ -3495,24 +3846,68 @@
           </wp:inline>
         </w:drawing>
       </w:r>
-      <w:r>
-        <w:rPr>
-          <w:sz w:val="28"/>
-          <w:szCs w:val="28"/>
-        </w:rPr>
-        <w:t xml:space="preserve"> </w:t>
-      </w:r>
+    </w:p>
+    <w:p>
+      <w:pPr>
+        <w:tabs>
+          <w:tab w:val="left" w:pos="709"/>
+        </w:tabs>
+        <w:spacing w:line="360" w:lineRule="auto"/>
+        <w:ind w:left="284"/>
+        <w:jc w:val="center"/>
+        <w:rPr>
+          <w:sz w:val="28"/>
+          <w:szCs w:val="28"/>
+        </w:rPr>
+      </w:pPr>
+      <w:r>
+        <w:rPr>
+          <w:sz w:val="28"/>
+          <w:szCs w:val="28"/>
+        </w:rPr>
+        <w:t xml:space="preserve">Рис. 2а - </w:t>
+      </w:r>
+      <w:r>
+        <w:rPr>
+          <w:sz w:val="28"/>
+          <w:szCs w:val="28"/>
+        </w:rPr>
+        <w:t xml:space="preserve">Содержание «плохого» </w:t>
+      </w:r>
+      <w:proofErr w:type="spellStart"/>
+      <w:r>
+        <w:rPr>
+          <w:sz w:val="28"/>
+          <w:szCs w:val="28"/>
+        </w:rPr>
+        <w:t>ЕХЕ-модуля</w:t>
+      </w:r>
+      <w:proofErr w:type="spellEnd"/>
+    </w:p>
+    <w:p>
+      <w:pPr>
+        <w:tabs>
+          <w:tab w:val="left" w:pos="709"/>
+        </w:tabs>
+        <w:spacing w:line="360" w:lineRule="auto"/>
+        <w:ind w:right="-850" w:firstLine="709"/>
+        <w:rPr>
+          <w:sz w:val="28"/>
+          <w:szCs w:val="28"/>
+        </w:rPr>
+      </w:pPr>
       <w:r>
         <w:rPr>
           <w:noProof/>
           <w:sz w:val="28"/>
           <w:szCs w:val="28"/>
         </w:rPr>
+        <w:lastRenderedPageBreak/>
         <w:drawing>
           <wp:inline distT="0" distB="0" distL="0" distR="0">
-            <wp:extent cx="3055866" cy="3291840"/>
+            <wp:extent cx="5267053" cy="5673776"/>
             <wp:effectExtent l="19050" t="0" r="0" b="0"/>
-            <wp:docPr id="16" name="Рисунок 16"/>
+            <wp:docPr id="2" name="Рисунок 16"/>
             <wp:cNvGraphicFramePr>
               <a:graphicFrameLocks xmlns:a="http://schemas.openxmlformats.org/drawingml/2006/main" noChangeAspect="1"/>
             </wp:cNvGraphicFramePr>
@@ -3535,7 +3930,7 @@
                   <pic:spPr bwMode="auto">
                     <a:xfrm>
                       <a:off x="0" y="0"/>
-                      <a:ext cx="3056402" cy="3292418"/>
+                      <a:ext cx="5273813" cy="5681058"/>
                     </a:xfrm>
                     <a:prstGeom prst="rect">
                       <a:avLst/>
@@ -3562,18 +3957,18 @@
         </w:tabs>
         <w:spacing w:line="360" w:lineRule="auto"/>
         <w:ind w:left="284"/>
-        <w:jc w:val="both"/>
-        <w:rPr>
-          <w:sz w:val="28"/>
-          <w:szCs w:val="28"/>
-        </w:rPr>
-      </w:pPr>
-      <w:r>
-        <w:rPr>
-          <w:sz w:val="28"/>
-          <w:szCs w:val="28"/>
-        </w:rPr>
-        <w:t xml:space="preserve">Содержание «плохого» </w:t>
+        <w:jc w:val="center"/>
+        <w:rPr>
+          <w:sz w:val="28"/>
+          <w:szCs w:val="28"/>
+        </w:rPr>
+      </w:pPr>
+      <w:r>
+        <w:rPr>
+          <w:sz w:val="28"/>
+          <w:szCs w:val="28"/>
+        </w:rPr>
+        <w:t xml:space="preserve">Рис. 2б - Содержание «плохого» </w:t>
       </w:r>
       <w:proofErr w:type="spellStart"/>
       <w:r>
@@ -3591,7 +3986,20 @@
           <w:tab w:val="left" w:pos="709"/>
         </w:tabs>
         <w:spacing w:line="360" w:lineRule="auto"/>
-        <w:ind w:left="284" w:right="-850" w:hanging="993"/>
+        <w:ind w:right="-850" w:firstLine="709"/>
+        <w:rPr>
+          <w:sz w:val="28"/>
+          <w:szCs w:val="28"/>
+        </w:rPr>
+      </w:pPr>
+    </w:p>
+    <w:p>
+      <w:pPr>
+        <w:tabs>
+          <w:tab w:val="left" w:pos="709"/>
+        </w:tabs>
+        <w:spacing w:line="360" w:lineRule="auto"/>
+        <w:ind w:right="-850" w:firstLine="709"/>
         <w:jc w:val="both"/>
         <w:rPr>
           <w:sz w:val="28"/>
@@ -3607,7 +4015,7 @@
         <w:lastRenderedPageBreak/>
         <w:drawing>
           <wp:inline distT="0" distB="0" distL="0" distR="0">
-            <wp:extent cx="3353573" cy="3091543"/>
+            <wp:extent cx="5336721" cy="4919739"/>
             <wp:effectExtent l="19050" t="0" r="0" b="0"/>
             <wp:docPr id="19" name="Рисунок 19"/>
             <wp:cNvGraphicFramePr>
@@ -3632,7 +4040,7 @@
                   <pic:spPr bwMode="auto">
                     <a:xfrm>
                       <a:off x="0" y="0"/>
-                      <a:ext cx="3353573" cy="3091543"/>
+                      <a:ext cx="5336721" cy="4919739"/>
                     </a:xfrm>
                     <a:prstGeom prst="rect">
                       <a:avLst/>
@@ -3651,11 +4059,74 @@
           </wp:inline>
         </w:drawing>
       </w:r>
-      <w:r>
-        <w:rPr>
-          <w:sz w:val="28"/>
-          <w:szCs w:val="28"/>
-        </w:rPr>
+    </w:p>
+    <w:p>
+      <w:pPr>
+        <w:spacing w:line="360" w:lineRule="auto"/>
+        <w:ind w:left="426"/>
+        <w:jc w:val="center"/>
+        <w:rPr>
+          <w:sz w:val="28"/>
+          <w:szCs w:val="28"/>
+        </w:rPr>
+      </w:pPr>
+      <w:r>
+        <w:rPr>
+          <w:sz w:val="28"/>
+          <w:szCs w:val="28"/>
+        </w:rPr>
+        <w:t xml:space="preserve">Рис. 3а - Содержание «хорошего» </w:t>
+      </w:r>
+      <w:proofErr w:type="spellStart"/>
+      <w:r>
+        <w:rPr>
+          <w:sz w:val="28"/>
+          <w:szCs w:val="28"/>
+        </w:rPr>
+        <w:t>ЕХЕ-модуля</w:t>
+      </w:r>
+      <w:proofErr w:type="spellEnd"/>
+      <w:r>
+        <w:rPr>
+          <w:sz w:val="28"/>
+          <w:szCs w:val="28"/>
+        </w:rPr>
+        <w:t>.</w:t>
+      </w:r>
+    </w:p>
+    <w:p>
+      <w:pPr>
+        <w:tabs>
+          <w:tab w:val="left" w:pos="709"/>
+        </w:tabs>
+        <w:spacing w:line="360" w:lineRule="auto"/>
+        <w:ind w:right="-850" w:firstLine="709"/>
+        <w:jc w:val="both"/>
+        <w:rPr>
+          <w:sz w:val="28"/>
+          <w:szCs w:val="28"/>
+        </w:rPr>
+      </w:pPr>
+    </w:p>
+    <w:p>
+      <w:pPr>
+        <w:tabs>
+          <w:tab w:val="left" w:pos="709"/>
+        </w:tabs>
+        <w:spacing w:line="360" w:lineRule="auto"/>
+        <w:ind w:right="-850" w:firstLine="709"/>
+        <w:jc w:val="both"/>
+        <w:rPr>
+          <w:sz w:val="28"/>
+          <w:szCs w:val="28"/>
+        </w:rPr>
+      </w:pPr>
+      <w:r>
+        <w:rPr>
+          <w:sz w:val="28"/>
+          <w:szCs w:val="28"/>
+        </w:rPr>
+        <w:lastRenderedPageBreak/>
         <w:t xml:space="preserve"> </w:t>
       </w:r>
       <w:r>
@@ -3666,8 +4137,8 @@
         </w:rPr>
         <w:drawing>
           <wp:inline distT="0" distB="0" distL="0" distR="0">
-            <wp:extent cx="3366673" cy="3091543"/>
-            <wp:effectExtent l="19050" t="0" r="5177" b="0"/>
+            <wp:extent cx="5240928" cy="4812631"/>
+            <wp:effectExtent l="19050" t="0" r="0" b="0"/>
             <wp:docPr id="22" name="Рисунок 22"/>
             <wp:cNvGraphicFramePr>
               <a:graphicFrameLocks xmlns:a="http://schemas.openxmlformats.org/drawingml/2006/main" noChangeAspect="1"/>
@@ -3691,7 +4162,7 @@
                   <pic:spPr bwMode="auto">
                     <a:xfrm>
                       <a:off x="0" y="0"/>
-                      <a:ext cx="3366674" cy="3091544"/>
+                      <a:ext cx="5240930" cy="4812633"/>
                     </a:xfrm>
                     <a:prstGeom prst="rect">
                       <a:avLst/>
@@ -3715,12 +4186,19 @@
       <w:pPr>
         <w:spacing w:line="360" w:lineRule="auto"/>
         <w:ind w:left="426"/>
-        <w:jc w:val="both"/>
-        <w:rPr>
-          <w:sz w:val="28"/>
-          <w:szCs w:val="28"/>
-        </w:rPr>
-      </w:pPr>
+        <w:jc w:val="center"/>
+        <w:rPr>
+          <w:sz w:val="28"/>
+          <w:szCs w:val="28"/>
+        </w:rPr>
+      </w:pPr>
+      <w:r>
+        <w:rPr>
+          <w:sz w:val="28"/>
+          <w:szCs w:val="28"/>
+        </w:rPr>
+        <w:t xml:space="preserve">Рис. 3б - </w:t>
+      </w:r>
       <w:r>
         <w:rPr>
           <w:sz w:val="28"/>
@@ -3750,7 +4228,7 @@
         <w:pStyle w:val="a4"/>
         <w:numPr>
           <w:ilvl w:val="0"/>
-          <w:numId w:val="3"/>
+          <w:numId w:val="6"/>
         </w:numPr>
         <w:spacing w:line="360" w:lineRule="auto"/>
         <w:jc w:val="both"/>
@@ -3809,7 +4287,7 @@
         <w:pStyle w:val="Times142"/>
         <w:numPr>
           <w:ilvl w:val="0"/>
-          <w:numId w:val="3"/>
+          <w:numId w:val="6"/>
         </w:numPr>
         <w:spacing w:line="360" w:lineRule="auto"/>
         <w:rPr>
@@ -4009,7 +4487,7 @@
         <w:pStyle w:val="Times142"/>
         <w:numPr>
           <w:ilvl w:val="0"/>
-          <w:numId w:val="3"/>
+          <w:numId w:val="6"/>
         </w:numPr>
         <w:spacing w:line="360" w:lineRule="auto"/>
         <w:rPr>
@@ -4128,6 +4606,7 @@
         <w:rPr>
           <w:noProof/>
         </w:rPr>
+        <w:lastRenderedPageBreak/>
         <w:t xml:space="preserve">Для «хорошего» </w:t>
       </w:r>
       <w:r>
@@ -4220,7 +4699,6 @@
         <w:rPr>
           <w:noProof/>
         </w:rPr>
-        <w:lastRenderedPageBreak/>
         <w:drawing>
           <wp:inline distT="0" distB="0" distL="0" distR="0">
             <wp:extent cx="5940425" cy="3952262"/>
@@ -4309,7 +4787,7 @@
         <w:pStyle w:val="Times142"/>
         <w:numPr>
           <w:ilvl w:val="0"/>
-          <w:numId w:val="3"/>
+          <w:numId w:val="7"/>
         </w:numPr>
         <w:spacing w:line="360" w:lineRule="auto"/>
         <w:rPr>
@@ -4390,7 +4868,7 @@
         <w:pStyle w:val="Times142"/>
         <w:numPr>
           <w:ilvl w:val="0"/>
-          <w:numId w:val="3"/>
+          <w:numId w:val="7"/>
         </w:numPr>
         <w:spacing w:line="360" w:lineRule="auto"/>
         <w:rPr>
@@ -4494,7 +4972,7 @@
       <w:pPr>
         <w:numPr>
           <w:ilvl w:val="0"/>
-          <w:numId w:val="3"/>
+          <w:numId w:val="7"/>
         </w:numPr>
         <w:tabs>
           <w:tab w:val="left" w:pos="709"/>
@@ -4585,7 +5063,7 @@
         <w:pStyle w:val="a4"/>
         <w:numPr>
           <w:ilvl w:val="0"/>
-          <w:numId w:val="3"/>
+          <w:numId w:val="7"/>
         </w:numPr>
         <w:tabs>
           <w:tab w:val="left" w:pos="567"/>
@@ -4690,7 +5168,15 @@
           <w:sz w:val="28"/>
           <w:szCs w:val="28"/>
         </w:rPr>
-        <w:t xml:space="preserve"> – на его конец. Стек может дойти до кода/данных программы при достаточном количестве элементов.</w:t>
+        <w:t xml:space="preserve"> – на его </w:t>
+      </w:r>
+      <w:r>
+        <w:rPr>
+          <w:sz w:val="28"/>
+          <w:szCs w:val="28"/>
+        </w:rPr>
+        <w:lastRenderedPageBreak/>
+        <w:t>конец. Стек может дойти до кода/данных программы при достаточном количестве элементов.</w:t>
       </w:r>
     </w:p>
     <w:p>
@@ -4727,7 +5213,6 @@
         <w:rPr>
           <w:noProof/>
         </w:rPr>
-        <w:lastRenderedPageBreak/>
         <w:drawing>
           <wp:inline distT="0" distB="0" distL="0" distR="0">
             <wp:extent cx="5432516" cy="3614342"/>
@@ -4816,13 +5301,13 @@
         <w:pStyle w:val="a4"/>
         <w:numPr>
           <w:ilvl w:val="0"/>
-          <w:numId w:val="3"/>
+          <w:numId w:val="8"/>
         </w:numPr>
         <w:tabs>
           <w:tab w:val="left" w:pos="284"/>
         </w:tabs>
         <w:spacing w:line="360" w:lineRule="auto"/>
-        <w:ind w:left="284" w:firstLine="0"/>
+        <w:ind w:hanging="436"/>
         <w:jc w:val="both"/>
         <w:rPr>
           <w:rFonts w:eastAsia="Calibri"/>
@@ -5041,7 +5526,7 @@
         <w:pStyle w:val="a4"/>
         <w:numPr>
           <w:ilvl w:val="0"/>
-          <w:numId w:val="3"/>
+          <w:numId w:val="8"/>
         </w:numPr>
         <w:tabs>
           <w:tab w:val="left" w:pos="284"/>
@@ -5087,27 +5572,7 @@
           <w:szCs w:val="28"/>
           <w:lang w:eastAsia="en-US"/>
         </w:rPr>
-        <w:t>Выделением сегмента</w:t>
-      </w:r>
-      <w:proofErr w:type="gramStart"/>
-      <w:r>
-        <w:rPr>
-          <w:rFonts w:eastAsia="Calibri"/>
-          <w:sz w:val="28"/>
-          <w:szCs w:val="28"/>
-          <w:lang w:eastAsia="en-US"/>
-        </w:rPr>
-        <w:t>.</w:t>
-      </w:r>
-      <w:proofErr w:type="gramEnd"/>
-      <w:r>
-        <w:rPr>
-          <w:rFonts w:eastAsia="Calibri"/>
-          <w:sz w:val="28"/>
-          <w:szCs w:val="28"/>
-          <w:lang w:eastAsia="en-US"/>
-        </w:rPr>
-        <w:t xml:space="preserve"> </w:t>
+        <w:t xml:space="preserve">Выделением сегмента. </w:t>
       </w:r>
       <w:r>
         <w:rPr>
@@ -5175,7 +5640,7 @@
         <w:pStyle w:val="Times142"/>
         <w:numPr>
           <w:ilvl w:val="0"/>
-          <w:numId w:val="3"/>
+          <w:numId w:val="8"/>
         </w:numPr>
         <w:spacing w:line="360" w:lineRule="auto"/>
         <w:ind w:hanging="436"/>
@@ -5210,7 +5675,19 @@
         <w:rPr>
           <w:szCs w:val="28"/>
         </w:rPr>
-        <w:t xml:space="preserve">Точка входа в программу определяется с помощью команды </w:t>
+        <w:t>Точка входа в программ</w:t>
+      </w:r>
+      <w:r>
+        <w:rPr>
+          <w:szCs w:val="28"/>
+        </w:rPr>
+        <w:t>у определяется с помощью директивы</w:t>
+      </w:r>
+      <w:r>
+        <w:rPr>
+          <w:szCs w:val="28"/>
+        </w:rPr>
+        <w:t xml:space="preserve"> </w:t>
       </w:r>
       <w:r>
         <w:rPr>
@@ -5225,6 +5702,43 @@
         </w:rPr>
         <w:t>.</w:t>
       </w:r>
+      <w:r>
+        <w:rPr>
+          <w:szCs w:val="28"/>
+        </w:rPr>
+        <w:br/>
+      </w:r>
+      <w:r>
+        <w:rPr>
+          <w:color w:val="222222"/>
+          <w:szCs w:val="28"/>
+          <w:shd w:val="clear" w:color="auto" w:fill="FFFFFF"/>
+        </w:rPr>
+        <w:t>Д</w:t>
+      </w:r>
+      <w:r>
+        <w:rPr>
+          <w:color w:val="222222"/>
+          <w:szCs w:val="28"/>
+          <w:shd w:val="clear" w:color="auto" w:fill="FFFFFF"/>
+        </w:rPr>
+        <w:t>ирективы указывают общую информацию, такую как целевая среда, указание границ между </w:t>
+      </w:r>
+      <w:r>
+        <w:rPr>
+          <w:szCs w:val="28"/>
+          <w:shd w:val="clear" w:color="auto" w:fill="FFFFFF"/>
+        </w:rPr>
+        <w:t>секциями</w:t>
+      </w:r>
+      <w:r>
+        <w:rPr>
+          <w:color w:val="222222"/>
+          <w:szCs w:val="28"/>
+          <w:shd w:val="clear" w:color="auto" w:fill="FFFFFF"/>
+        </w:rPr>
+        <w:t> и так далее.</w:t>
+      </w:r>
     </w:p>
     <w:p>
       <w:pPr>
@@ -5232,62 +5746,21 @@
         <w:spacing w:line="360" w:lineRule="auto"/>
         <w:ind w:left="284" w:firstLine="0"/>
         <w:rPr>
-          <w:b/>
-          <w:szCs w:val="28"/>
-        </w:rPr>
-      </w:pPr>
-    </w:p>
-    <w:p>
-      <w:pPr>
-        <w:tabs>
-          <w:tab w:val="left" w:pos="284"/>
-        </w:tabs>
-        <w:spacing w:line="360" w:lineRule="auto"/>
-        <w:ind w:left="360"/>
-        <w:jc w:val="both"/>
-        <w:rPr>
-          <w:rFonts w:eastAsia="Calibri"/>
-          <w:sz w:val="28"/>
-          <w:szCs w:val="28"/>
-          <w:lang w:eastAsia="en-US"/>
-        </w:rPr>
-      </w:pPr>
-    </w:p>
-    <w:p>
-      <w:pPr>
-        <w:pStyle w:val="Times142"/>
-        <w:spacing w:line="360" w:lineRule="auto"/>
-        <w:ind w:firstLine="0"/>
-        <w:rPr>
-          <w:b/>
-          <w:noProof/>
-        </w:rPr>
-      </w:pPr>
-      <w:r>
-        <w:rPr>
-          <w:b/>
-          <w:szCs w:val="28"/>
-        </w:rPr>
-        <w:t xml:space="preserve">  </w:t>
-      </w:r>
-    </w:p>
-    <w:p>
-      <w:pPr>
-        <w:spacing w:line="360" w:lineRule="auto"/>
-        <w:jc w:val="both"/>
-        <w:rPr>
-          <w:sz w:val="28"/>
-          <w:szCs w:val="28"/>
-        </w:rPr>
-      </w:pPr>
-    </w:p>
-    <w:p>
-      <w:pPr>
-        <w:rPr>
-          <w:sz w:val="28"/>
-          <w:szCs w:val="28"/>
-        </w:rPr>
-      </w:pPr>
+          <w:szCs w:val="28"/>
+        </w:rPr>
+      </w:pPr>
+      <w:r>
+        <w:rPr>
+          <w:szCs w:val="28"/>
+        </w:rPr>
+        <w:t xml:space="preserve">Команды </w:t>
+      </w:r>
+      <w:r>
+        <w:rPr>
+          <w:szCs w:val="28"/>
+        </w:rPr>
+        <w:t>это указания компьютерной программе, определяющие её действия.</w:t>
+      </w:r>
     </w:p>
     <w:sectPr>
       <w:pgSz w:w="11906" w:h="16838"/>
@@ -5430,6 +5903,95 @@
     </w:lvl>
   </w:abstractNum>
   <w:abstractNum w:abstractNumId="1">
+    <w:nsid w:val="11A52AAD"/>
+    <w:multiLevelType w:val="hybridMultilevel"/>
+    <w:tmpl w:val="39F27016"/>
+    <w:lvl w:ilvl="0" w:tplc="B3FEB9E6">
+      <w:start w:val="1"/>
+      <w:numFmt w:val="decimal"/>
+      <w:lvlText w:val="%1)"/>
+      <w:lvlJc w:val="left"/>
+      <w:pPr>
+        <w:ind w:left="720" w:hanging="360"/>
+      </w:pPr>
+      <w:rPr>
+        <w:rFonts w:eastAsia="Calibri" w:hint="default"/>
+      </w:rPr>
+    </w:lvl>
+    <w:lvl w:ilvl="1" w:tplc="04190019" w:tentative="1">
+      <w:start w:val="1"/>
+      <w:numFmt w:val="lowerLetter"/>
+      <w:lvlText w:val="%2."/>
+      <w:lvlJc w:val="left"/>
+      <w:pPr>
+        <w:ind w:left="1440" w:hanging="360"/>
+      </w:pPr>
+    </w:lvl>
+    <w:lvl w:ilvl="2" w:tplc="0419001B" w:tentative="1">
+      <w:start w:val="1"/>
+      <w:numFmt w:val="lowerRoman"/>
+      <w:lvlText w:val="%3."/>
+      <w:lvlJc w:val="right"/>
+      <w:pPr>
+        <w:ind w:left="2160" w:hanging="180"/>
+      </w:pPr>
+    </w:lvl>
+    <w:lvl w:ilvl="3" w:tplc="0419000F" w:tentative="1">
+      <w:start w:val="1"/>
+      <w:numFmt w:val="decimal"/>
+      <w:lvlText w:val="%4."/>
+      <w:lvlJc w:val="left"/>
+      <w:pPr>
+        <w:ind w:left="2880" w:hanging="360"/>
+      </w:pPr>
+    </w:lvl>
+    <w:lvl w:ilvl="4" w:tplc="04190019" w:tentative="1">
+      <w:start w:val="1"/>
+      <w:numFmt w:val="lowerLetter"/>
+      <w:lvlText w:val="%5."/>
+      <w:lvlJc w:val="left"/>
+      <w:pPr>
+        <w:ind w:left="3600" w:hanging="360"/>
+      </w:pPr>
+    </w:lvl>
+    <w:lvl w:ilvl="5" w:tplc="0419001B" w:tentative="1">
+      <w:start w:val="1"/>
+      <w:numFmt w:val="lowerRoman"/>
+      <w:lvlText w:val="%6."/>
+      <w:lvlJc w:val="right"/>
+      <w:pPr>
+        <w:ind w:left="4320" w:hanging="180"/>
+      </w:pPr>
+    </w:lvl>
+    <w:lvl w:ilvl="6" w:tplc="0419000F" w:tentative="1">
+      <w:start w:val="1"/>
+      <w:numFmt w:val="decimal"/>
+      <w:lvlText w:val="%7."/>
+      <w:lvlJc w:val="left"/>
+      <w:pPr>
+        <w:ind w:left="5040" w:hanging="360"/>
+      </w:pPr>
+    </w:lvl>
+    <w:lvl w:ilvl="7" w:tplc="04190019" w:tentative="1">
+      <w:start w:val="1"/>
+      <w:numFmt w:val="lowerLetter"/>
+      <w:lvlText w:val="%8."/>
+      <w:lvlJc w:val="left"/>
+      <w:pPr>
+        <w:ind w:left="5760" w:hanging="360"/>
+      </w:pPr>
+    </w:lvl>
+    <w:lvl w:ilvl="8" w:tplc="0419001B" w:tentative="1">
+      <w:start w:val="1"/>
+      <w:numFmt w:val="lowerRoman"/>
+      <w:lvlText w:val="%9."/>
+      <w:lvlJc w:val="right"/>
+      <w:pPr>
+        <w:ind w:left="6480" w:hanging="180"/>
+      </w:pPr>
+    </w:lvl>
+  </w:abstractNum>
+  <w:abstractNum w:abstractNumId="2">
     <w:nsid w:val="1BE67B4E"/>
     <w:multiLevelType w:val="hybridMultilevel"/>
     <w:tmpl w:val="08702F36"/>
@@ -5543,10 +6105,10 @@
       </w:rPr>
     </w:lvl>
   </w:abstractNum>
-  <w:abstractNum w:abstractNumId="2">
-    <w:nsid w:val="45D710E0"/>
+  <w:abstractNum w:abstractNumId="3">
+    <w:nsid w:val="2396726A"/>
     <w:multiLevelType w:val="hybridMultilevel"/>
-    <w:tmpl w:val="D43CA160"/>
+    <w:tmpl w:val="29F4EB50"/>
     <w:lvl w:ilvl="0" w:tplc="04190011">
       <w:start w:val="1"/>
       <w:numFmt w:val="decimal"/>
@@ -5632,7 +6194,96 @@
       </w:pPr>
     </w:lvl>
   </w:abstractNum>
-  <w:abstractNum w:abstractNumId="3">
+  <w:abstractNum w:abstractNumId="4">
+    <w:nsid w:val="45D710E0"/>
+    <w:multiLevelType w:val="hybridMultilevel"/>
+    <w:tmpl w:val="D43CA160"/>
+    <w:lvl w:ilvl="0" w:tplc="04190011">
+      <w:start w:val="1"/>
+      <w:numFmt w:val="decimal"/>
+      <w:lvlText w:val="%1)"/>
+      <w:lvlJc w:val="left"/>
+      <w:pPr>
+        <w:ind w:left="720" w:hanging="360"/>
+      </w:pPr>
+      <w:rPr>
+        <w:rFonts w:hint="default"/>
+      </w:rPr>
+    </w:lvl>
+    <w:lvl w:ilvl="1" w:tplc="04190019" w:tentative="1">
+      <w:start w:val="1"/>
+      <w:numFmt w:val="lowerLetter"/>
+      <w:lvlText w:val="%2."/>
+      <w:lvlJc w:val="left"/>
+      <w:pPr>
+        <w:ind w:left="1440" w:hanging="360"/>
+      </w:pPr>
+    </w:lvl>
+    <w:lvl w:ilvl="2" w:tplc="0419001B" w:tentative="1">
+      <w:start w:val="1"/>
+      <w:numFmt w:val="lowerRoman"/>
+      <w:lvlText w:val="%3."/>
+      <w:lvlJc w:val="right"/>
+      <w:pPr>
+        <w:ind w:left="2160" w:hanging="180"/>
+      </w:pPr>
+    </w:lvl>
+    <w:lvl w:ilvl="3" w:tplc="0419000F" w:tentative="1">
+      <w:start w:val="1"/>
+      <w:numFmt w:val="decimal"/>
+      <w:lvlText w:val="%4."/>
+      <w:lvlJc w:val="left"/>
+      <w:pPr>
+        <w:ind w:left="2880" w:hanging="360"/>
+      </w:pPr>
+    </w:lvl>
+    <w:lvl w:ilvl="4" w:tplc="04190019" w:tentative="1">
+      <w:start w:val="1"/>
+      <w:numFmt w:val="lowerLetter"/>
+      <w:lvlText w:val="%5."/>
+      <w:lvlJc w:val="left"/>
+      <w:pPr>
+        <w:ind w:left="3600" w:hanging="360"/>
+      </w:pPr>
+    </w:lvl>
+    <w:lvl w:ilvl="5" w:tplc="0419001B" w:tentative="1">
+      <w:start w:val="1"/>
+      <w:numFmt w:val="lowerRoman"/>
+      <w:lvlText w:val="%6."/>
+      <w:lvlJc w:val="right"/>
+      <w:pPr>
+        <w:ind w:left="4320" w:hanging="180"/>
+      </w:pPr>
+    </w:lvl>
+    <w:lvl w:ilvl="6" w:tplc="0419000F" w:tentative="1">
+      <w:start w:val="1"/>
+      <w:numFmt w:val="decimal"/>
+      <w:lvlText w:val="%7."/>
+      <w:lvlJc w:val="left"/>
+      <w:pPr>
+        <w:ind w:left="5040" w:hanging="360"/>
+      </w:pPr>
+    </w:lvl>
+    <w:lvl w:ilvl="7" w:tplc="04190019" w:tentative="1">
+      <w:start w:val="1"/>
+      <w:numFmt w:val="lowerLetter"/>
+      <w:lvlText w:val="%8."/>
+      <w:lvlJc w:val="left"/>
+      <w:pPr>
+        <w:ind w:left="5760" w:hanging="360"/>
+      </w:pPr>
+    </w:lvl>
+    <w:lvl w:ilvl="8" w:tplc="0419001B" w:tentative="1">
+      <w:start w:val="1"/>
+      <w:numFmt w:val="lowerRoman"/>
+      <w:lvlText w:val="%9."/>
+      <w:lvlJc w:val="right"/>
+      <w:pPr>
+        <w:ind w:left="6480" w:hanging="180"/>
+      </w:pPr>
+    </w:lvl>
+  </w:abstractNum>
+  <w:abstractNum w:abstractNumId="5">
     <w:nsid w:val="4A0015AE"/>
     <w:multiLevelType w:val="hybridMultilevel"/>
     <w:tmpl w:val="1BC85262"/>
@@ -5721,7 +6372,7 @@
       </w:pPr>
     </w:lvl>
   </w:abstractNum>
-  <w:abstractNum w:abstractNumId="4">
+  <w:abstractNum w:abstractNumId="6">
     <w:nsid w:val="4DB26D98"/>
     <w:multiLevelType w:val="hybridMultilevel"/>
     <w:tmpl w:val="6496269C"/>
@@ -5835,20 +6486,119 @@
       </w:rPr>
     </w:lvl>
   </w:abstractNum>
+  <w:abstractNum w:abstractNumId="7">
+    <w:nsid w:val="6BE20804"/>
+    <w:multiLevelType w:val="hybridMultilevel"/>
+    <w:tmpl w:val="519A0222"/>
+    <w:lvl w:ilvl="0" w:tplc="379A75DA">
+      <w:start w:val="1"/>
+      <w:numFmt w:val="decimal"/>
+      <w:lvlText w:val="%1)"/>
+      <w:lvlJc w:val="left"/>
+      <w:pPr>
+        <w:ind w:left="720" w:hanging="360"/>
+      </w:pPr>
+      <w:rPr>
+        <w:rFonts w:eastAsia="Times New Roman" w:hint="default"/>
+        <w:b/>
+      </w:rPr>
+    </w:lvl>
+    <w:lvl w:ilvl="1" w:tplc="04190019" w:tentative="1">
+      <w:start w:val="1"/>
+      <w:numFmt w:val="lowerLetter"/>
+      <w:lvlText w:val="%2."/>
+      <w:lvlJc w:val="left"/>
+      <w:pPr>
+        <w:ind w:left="1440" w:hanging="360"/>
+      </w:pPr>
+    </w:lvl>
+    <w:lvl w:ilvl="2" w:tplc="0419001B" w:tentative="1">
+      <w:start w:val="1"/>
+      <w:numFmt w:val="lowerRoman"/>
+      <w:lvlText w:val="%3."/>
+      <w:lvlJc w:val="right"/>
+      <w:pPr>
+        <w:ind w:left="2160" w:hanging="180"/>
+      </w:pPr>
+    </w:lvl>
+    <w:lvl w:ilvl="3" w:tplc="0419000F" w:tentative="1">
+      <w:start w:val="1"/>
+      <w:numFmt w:val="decimal"/>
+      <w:lvlText w:val="%4."/>
+      <w:lvlJc w:val="left"/>
+      <w:pPr>
+        <w:ind w:left="2880" w:hanging="360"/>
+      </w:pPr>
+    </w:lvl>
+    <w:lvl w:ilvl="4" w:tplc="04190019" w:tentative="1">
+      <w:start w:val="1"/>
+      <w:numFmt w:val="lowerLetter"/>
+      <w:lvlText w:val="%5."/>
+      <w:lvlJc w:val="left"/>
+      <w:pPr>
+        <w:ind w:left="3600" w:hanging="360"/>
+      </w:pPr>
+    </w:lvl>
+    <w:lvl w:ilvl="5" w:tplc="0419001B" w:tentative="1">
+      <w:start w:val="1"/>
+      <w:numFmt w:val="lowerRoman"/>
+      <w:lvlText w:val="%6."/>
+      <w:lvlJc w:val="right"/>
+      <w:pPr>
+        <w:ind w:left="4320" w:hanging="180"/>
+      </w:pPr>
+    </w:lvl>
+    <w:lvl w:ilvl="6" w:tplc="0419000F" w:tentative="1">
+      <w:start w:val="1"/>
+      <w:numFmt w:val="decimal"/>
+      <w:lvlText w:val="%7."/>
+      <w:lvlJc w:val="left"/>
+      <w:pPr>
+        <w:ind w:left="5040" w:hanging="360"/>
+      </w:pPr>
+    </w:lvl>
+    <w:lvl w:ilvl="7" w:tplc="04190019" w:tentative="1">
+      <w:start w:val="1"/>
+      <w:numFmt w:val="lowerLetter"/>
+      <w:lvlText w:val="%8."/>
+      <w:lvlJc w:val="left"/>
+      <w:pPr>
+        <w:ind w:left="5760" w:hanging="360"/>
+      </w:pPr>
+    </w:lvl>
+    <w:lvl w:ilvl="8" w:tplc="0419001B" w:tentative="1">
+      <w:start w:val="1"/>
+      <w:numFmt w:val="lowerRoman"/>
+      <w:lvlText w:val="%9."/>
+      <w:lvlJc w:val="right"/>
+      <w:pPr>
+        <w:ind w:left="6480" w:hanging="180"/>
+      </w:pPr>
+    </w:lvl>
+  </w:abstractNum>
   <w:num w:numId="1">
-    <w:abstractNumId w:val="3"/>
+    <w:abstractNumId w:val="5"/>
   </w:num>
   <w:num w:numId="2">
-    <w:abstractNumId w:val="2"/>
+    <w:abstractNumId w:val="4"/>
   </w:num>
   <w:num w:numId="3">
     <w:abstractNumId w:val="0"/>
   </w:num>
   <w:num w:numId="4">
+    <w:abstractNumId w:val="2"/>
+  </w:num>
+  <w:num w:numId="5">
+    <w:abstractNumId w:val="6"/>
+  </w:num>
+  <w:num w:numId="6">
+    <w:abstractNumId w:val="3"/>
+  </w:num>
+  <w:num w:numId="7">
     <w:abstractNumId w:val="1"/>
   </w:num>
-  <w:num w:numId="5">
-    <w:abstractNumId w:val="4"/>
+  <w:num w:numId="8">
+    <w:abstractNumId w:val="7"/>
   </w:num>
 </w:numbering>
 </file>
@@ -6169,6 +6919,18 @@
       <w:vertAlign w:val="superscript"/>
     </w:rPr>
   </w:style>
+  <w:style w:type="character" w:styleId="aa">
+    <w:name w:val="Hyperlink"/>
+    <w:basedOn w:val="a0"/>
+    <w:uiPriority w:val="99"/>
+    <w:semiHidden/>
+    <w:unhideWhenUsed/>
+    <w:rsid w:val="007958C7"/>
+    <w:rPr>
+      <w:color w:val="0000FF"/>
+      <w:u w:val="single"/>
+    </w:rPr>
+  </w:style>
 </w:styles>
 </file>
 
@@ -6460,7 +7222,7 @@
 </file>
 
 <file path=customXml/itemProps1.xml><?xml version="1.0" encoding="utf-8"?>
-<ds:datastoreItem xmlns:ds="http://schemas.openxmlformats.org/officeDocument/2006/customXml" ds:itemID="{310E88BE-8FE6-496F-9524-B13B0D1EC9D3}">
+<ds:datastoreItem xmlns:ds="http://schemas.openxmlformats.org/officeDocument/2006/customXml" ds:itemID="{E40B74D1-6A18-4006-B0DB-A1A2C877BB00}">
   <ds:schemaRefs>
     <ds:schemaRef ds:uri="http://schemas.openxmlformats.org/officeDocument/2006/bibliography"/>
   </ds:schemaRefs>
